--- a/term2/SODV1201/glas/GLA2 - Fixed/GLA2/GLA2_Node_MC Ingrid Tufani Savioli.docx
+++ b/term2/SODV1201/glas/GLA2 - Fixed/GLA2/GLA2_Node_MC Ingrid Tufani Savioli.docx
@@ -165,7 +165,15 @@
         <w:ind w:left="270"/>
       </w:pPr>
       <w:r>
-        <w:t>Open terminal and type node init and continue until the end by providing all the necessary details</w:t>
+        <w:t xml:space="preserve">Open terminal and type node </w:t>
+      </w:r>
+      <w:proofErr w:type="spellStart"/>
+      <w:r>
+        <w:t>init</w:t>
+      </w:r>
+      <w:proofErr w:type="spellEnd"/>
+      <w:r>
+        <w:t xml:space="preserve"> and continue until the end by providing all the necessary details</w:t>
       </w:r>
     </w:p>
     <w:p>
@@ -178,7 +186,35 @@
         <w:rPr>
           <w:highlight w:val="yellow"/>
         </w:rPr>
-        <w:t>Open terminal and type npm init and continue until the end by providing all the necessary details</w:t>
+        <w:t xml:space="preserve">Open terminal and type </w:t>
+      </w:r>
+      <w:proofErr w:type="spellStart"/>
+      <w:r>
+        <w:rPr>
+          <w:highlight w:val="yellow"/>
+        </w:rPr>
+        <w:t>npm</w:t>
+      </w:r>
+      <w:proofErr w:type="spellEnd"/>
+      <w:r>
+        <w:rPr>
+          <w:highlight w:val="yellow"/>
+        </w:rPr>
+        <w:t xml:space="preserve"> </w:t>
+      </w:r>
+      <w:proofErr w:type="spellStart"/>
+      <w:r>
+        <w:rPr>
+          <w:highlight w:val="yellow"/>
+        </w:rPr>
+        <w:t>init</w:t>
+      </w:r>
+      <w:proofErr w:type="spellEnd"/>
+      <w:r>
+        <w:rPr>
+          <w:highlight w:val="yellow"/>
+        </w:rPr>
+        <w:t xml:space="preserve"> and continue until the end by providing all the necessary details</w:t>
       </w:r>
       <w:r>
         <w:t xml:space="preserve">  </w:t>
@@ -191,7 +227,15 @@
         <w:ind w:left="270"/>
       </w:pPr>
       <w:r>
-        <w:t>Open terminal and type npm package.json and press enter by providing all the details</w:t>
+        <w:t xml:space="preserve">Open terminal and type npm </w:t>
+      </w:r>
+      <w:proofErr w:type="gramStart"/>
+      <w:r>
+        <w:t>package.json</w:t>
+      </w:r>
+      <w:proofErr w:type="gramEnd"/>
+      <w:r>
+        <w:t xml:space="preserve"> and press enter by providing all the details</w:t>
       </w:r>
     </w:p>
     <w:p>
@@ -224,14 +268,50 @@
           <w:bCs/>
           <w:color w:val="2E74B5" w:themeColor="accent1" w:themeShade="BF"/>
         </w:rPr>
-        <w:t>Open terminal and type npm init and continue until the end by providing all the necessary details</w:t>
-      </w:r>
+        <w:t xml:space="preserve">Open terminal and type </w:t>
+      </w:r>
+      <w:proofErr w:type="spellStart"/>
       <w:r>
         <w:rPr>
           <w:b/>
           <w:bCs/>
           <w:color w:val="2E74B5" w:themeColor="accent1" w:themeShade="BF"/>
         </w:rPr>
+        <w:t>npm</w:t>
+      </w:r>
+      <w:proofErr w:type="spellEnd"/>
+      <w:r>
+        <w:rPr>
+          <w:b/>
+          <w:bCs/>
+          <w:color w:val="2E74B5" w:themeColor="accent1" w:themeShade="BF"/>
+        </w:rPr>
+        <w:t xml:space="preserve"> </w:t>
+      </w:r>
+      <w:proofErr w:type="spellStart"/>
+      <w:r>
+        <w:rPr>
+          <w:b/>
+          <w:bCs/>
+          <w:color w:val="2E74B5" w:themeColor="accent1" w:themeShade="BF"/>
+        </w:rPr>
+        <w:t>init</w:t>
+      </w:r>
+      <w:proofErr w:type="spellEnd"/>
+      <w:r>
+        <w:rPr>
+          <w:b/>
+          <w:bCs/>
+          <w:color w:val="2E74B5" w:themeColor="accent1" w:themeShade="BF"/>
+        </w:rPr>
+        <w:t xml:space="preserve"> and continue until the end by providing all the necessary details</w:t>
+      </w:r>
+      <w:r>
+        <w:rPr>
+          <w:b/>
+          <w:bCs/>
+          <w:color w:val="2E74B5" w:themeColor="accent1" w:themeShade="BF"/>
+        </w:rPr>
         <w:t>.</w:t>
       </w:r>
     </w:p>
@@ -322,20 +402,30 @@
         </w:rPr>
         <w:t xml:space="preserve">The correct answer </w:t>
       </w:r>
+      <w:proofErr w:type="gramStart"/>
       <w:r>
         <w:rPr>
           <w:b/>
           <w:bCs/>
           <w:color w:val="2E74B5" w:themeColor="accent1" w:themeShade="BF"/>
         </w:rPr>
-        <w:t xml:space="preserve">is: </w:t>
-      </w:r>
+        <w:t>is:</w:t>
+      </w:r>
+      <w:proofErr w:type="gramEnd"/>
       <w:r>
         <w:rPr>
           <w:b/>
           <w:bCs/>
           <w:color w:val="2E74B5" w:themeColor="accent1" w:themeShade="BF"/>
         </w:rPr>
+        <w:t xml:space="preserve"> </w:t>
+      </w:r>
+      <w:r>
+        <w:rPr>
+          <w:b/>
+          <w:bCs/>
+          <w:color w:val="2E74B5" w:themeColor="accent1" w:themeShade="BF"/>
+        </w:rPr>
         <w:t>Body-parser and express</w:t>
       </w:r>
       <w:r>
@@ -382,12 +472,21 @@
           <w:bCs/>
         </w:rPr>
       </w:pPr>
-      <w:r>
-        <w:rPr>
-          <w:b/>
-          <w:bCs/>
-        </w:rPr>
-        <w:t xml:space="preserve">In order to install the packages </w:t>
+      <w:proofErr w:type="gramStart"/>
+      <w:r>
+        <w:rPr>
+          <w:b/>
+          <w:bCs/>
+        </w:rPr>
+        <w:t>In order to</w:t>
+      </w:r>
+      <w:proofErr w:type="gramEnd"/>
+      <w:r>
+        <w:rPr>
+          <w:b/>
+          <w:bCs/>
+        </w:rPr>
+        <w:t xml:space="preserve"> install the packages </w:t>
       </w:r>
       <w:r>
         <w:rPr>
@@ -419,7 +518,15 @@
         <w:ind w:left="270"/>
       </w:pPr>
       <w:r>
-        <w:t>Npm install body-parser - -save,  npm install express - -save</w:t>
+        <w:t>Npm install body-parser - -</w:t>
+      </w:r>
+      <w:proofErr w:type="gramStart"/>
+      <w:r>
+        <w:t>save,  npm</w:t>
+      </w:r>
+      <w:proofErr w:type="gramEnd"/>
+      <w:r>
+        <w:t xml:space="preserve"> install express - -save</w:t>
       </w:r>
     </w:p>
     <w:p>
@@ -464,13 +571,23 @@
         </w:rPr>
         <w:t xml:space="preserve"> </w:t>
       </w:r>
+      <w:proofErr w:type="spellStart"/>
       <w:r>
         <w:rPr>
           <w:b/>
           <w:bCs/>
           <w:color w:val="2E74B5" w:themeColor="accent1" w:themeShade="BF"/>
         </w:rPr>
-        <w:t>Npm install body-parser express - - save</w:t>
+        <w:t>Npm</w:t>
+      </w:r>
+      <w:proofErr w:type="spellEnd"/>
+      <w:r>
+        <w:rPr>
+          <w:b/>
+          <w:bCs/>
+          <w:color w:val="2E74B5" w:themeColor="accent1" w:themeShade="BF"/>
+        </w:rPr>
+        <w:t xml:space="preserve"> install body-parser express - - save</w:t>
       </w:r>
       <w:r>
         <w:rPr>
@@ -730,7 +847,23 @@
           <w:sz w:val="24"/>
           <w:szCs w:val="24"/>
         </w:rPr>
-        <w:t>possible ways to  define the server</w:t>
+        <w:t xml:space="preserve">possible ways </w:t>
+      </w:r>
+      <w:proofErr w:type="gramStart"/>
+      <w:r>
+        <w:rPr>
+          <w:sz w:val="24"/>
+          <w:szCs w:val="24"/>
+        </w:rPr>
+        <w:t>to  define</w:t>
+      </w:r>
+      <w:proofErr w:type="gramEnd"/>
+      <w:r>
+        <w:rPr>
+          <w:sz w:val="24"/>
+          <w:szCs w:val="24"/>
+        </w:rPr>
+        <w:t xml:space="preserve"> the server</w:t>
       </w:r>
     </w:p>
     <w:p>
@@ -903,13 +1036,51 @@
         </w:rPr>
       </w:pPr>
       <w:bookmarkStart w:id="1" w:name="_Hlk175045880"/>
+      <w:proofErr w:type="spellStart"/>
+      <w:proofErr w:type="gramStart"/>
       <w:r>
         <w:rPr>
           <w:sz w:val="24"/>
           <w:szCs w:val="24"/>
           <w:highlight w:val="yellow"/>
         </w:rPr>
-        <w:t>app.use('/', require('./my_api')());</w:t>
+        <w:t>app.use</w:t>
+      </w:r>
+      <w:proofErr w:type="spellEnd"/>
+      <w:r>
+        <w:rPr>
+          <w:sz w:val="24"/>
+          <w:szCs w:val="24"/>
+          <w:highlight w:val="yellow"/>
+        </w:rPr>
+        <w:t>(</w:t>
+      </w:r>
+      <w:proofErr w:type="gramEnd"/>
+      <w:r>
+        <w:rPr>
+          <w:sz w:val="24"/>
+          <w:szCs w:val="24"/>
+          <w:highlight w:val="yellow"/>
+        </w:rPr>
+        <w:t>'/', require('./</w:t>
+      </w:r>
+      <w:proofErr w:type="spellStart"/>
+      <w:r>
+        <w:rPr>
+          <w:sz w:val="24"/>
+          <w:szCs w:val="24"/>
+          <w:highlight w:val="yellow"/>
+        </w:rPr>
+        <w:t>my_api</w:t>
+      </w:r>
+      <w:proofErr w:type="spellEnd"/>
+      <w:r>
+        <w:rPr>
+          <w:sz w:val="24"/>
+          <w:szCs w:val="24"/>
+          <w:highlight w:val="yellow"/>
+        </w:rPr>
+        <w:t>')());</w:t>
       </w:r>
     </w:p>
     <w:bookmarkEnd w:id="1"/>
@@ -922,12 +1093,30 @@
           <w:szCs w:val="24"/>
         </w:rPr>
       </w:pPr>
-      <w:r>
-        <w:rPr>
-          <w:sz w:val="24"/>
-          <w:szCs w:val="24"/>
-        </w:rPr>
-        <w:t>app.use('/</w:t>
+      <w:proofErr w:type="spellStart"/>
+      <w:proofErr w:type="gramStart"/>
+      <w:r>
+        <w:rPr>
+          <w:sz w:val="24"/>
+          <w:szCs w:val="24"/>
+        </w:rPr>
+        <w:t>app.use</w:t>
+      </w:r>
+      <w:proofErr w:type="spellEnd"/>
+      <w:r>
+        <w:rPr>
+          <w:sz w:val="24"/>
+          <w:szCs w:val="24"/>
+        </w:rPr>
+        <w:t>(</w:t>
+      </w:r>
+      <w:proofErr w:type="gramEnd"/>
+      <w:r>
+        <w:rPr>
+          <w:sz w:val="24"/>
+          <w:szCs w:val="24"/>
+        </w:rPr>
+        <w:t>'/</w:t>
       </w:r>
       <w:r>
         <w:rPr>
@@ -948,7 +1137,23 @@
           <w:sz w:val="24"/>
           <w:szCs w:val="24"/>
         </w:rPr>
-        <w:t>', require('./my_api')());</w:t>
+        <w:t>', require('./</w:t>
+      </w:r>
+      <w:proofErr w:type="spellStart"/>
+      <w:r>
+        <w:rPr>
+          <w:sz w:val="24"/>
+          <w:szCs w:val="24"/>
+        </w:rPr>
+        <w:t>my_api</w:t>
+      </w:r>
+      <w:proofErr w:type="spellEnd"/>
+      <w:r>
+        <w:rPr>
+          <w:sz w:val="24"/>
+          <w:szCs w:val="24"/>
+        </w:rPr>
+        <w:t>')());</w:t>
       </w:r>
     </w:p>
     <w:p>
@@ -960,12 +1165,46 @@
           <w:szCs w:val="24"/>
         </w:rPr>
       </w:pPr>
-      <w:r>
-        <w:rPr>
-          <w:sz w:val="24"/>
-          <w:szCs w:val="24"/>
-        </w:rPr>
-        <w:t>app.use('/', require('my_api')());</w:t>
+      <w:proofErr w:type="spellStart"/>
+      <w:proofErr w:type="gramStart"/>
+      <w:r>
+        <w:rPr>
+          <w:sz w:val="24"/>
+          <w:szCs w:val="24"/>
+        </w:rPr>
+        <w:t>app.use</w:t>
+      </w:r>
+      <w:proofErr w:type="spellEnd"/>
+      <w:r>
+        <w:rPr>
+          <w:sz w:val="24"/>
+          <w:szCs w:val="24"/>
+        </w:rPr>
+        <w:t>(</w:t>
+      </w:r>
+      <w:proofErr w:type="gramEnd"/>
+      <w:r>
+        <w:rPr>
+          <w:sz w:val="24"/>
+          <w:szCs w:val="24"/>
+        </w:rPr>
+        <w:t>'/', require('</w:t>
+      </w:r>
+      <w:proofErr w:type="spellStart"/>
+      <w:r>
+        <w:rPr>
+          <w:sz w:val="24"/>
+          <w:szCs w:val="24"/>
+        </w:rPr>
+        <w:t>my_api</w:t>
+      </w:r>
+      <w:proofErr w:type="spellEnd"/>
+      <w:r>
+        <w:rPr>
+          <w:sz w:val="24"/>
+          <w:szCs w:val="24"/>
+        </w:rPr>
+        <w:t>')());</w:t>
       </w:r>
     </w:p>
     <w:p>
@@ -977,12 +1216,30 @@
           <w:szCs w:val="24"/>
         </w:rPr>
       </w:pPr>
-      <w:r>
-        <w:rPr>
-          <w:sz w:val="24"/>
-          <w:szCs w:val="24"/>
-        </w:rPr>
-        <w:t>app.use('/', require('</w:t>
+      <w:proofErr w:type="spellStart"/>
+      <w:proofErr w:type="gramStart"/>
+      <w:r>
+        <w:rPr>
+          <w:sz w:val="24"/>
+          <w:szCs w:val="24"/>
+        </w:rPr>
+        <w:t>app.use</w:t>
+      </w:r>
+      <w:proofErr w:type="spellEnd"/>
+      <w:r>
+        <w:rPr>
+          <w:sz w:val="24"/>
+          <w:szCs w:val="24"/>
+        </w:rPr>
+        <w:t>(</w:t>
+      </w:r>
+      <w:proofErr w:type="gramEnd"/>
+      <w:r>
+        <w:rPr>
+          <w:sz w:val="24"/>
+          <w:szCs w:val="24"/>
+        </w:rPr>
+        <w:t>'/', require('</w:t>
       </w:r>
       <w:r>
         <w:rPr>
@@ -991,12 +1248,21 @@
         </w:rPr>
         <w:t>/</w:t>
       </w:r>
-      <w:r>
-        <w:rPr>
-          <w:sz w:val="24"/>
-          <w:szCs w:val="24"/>
-        </w:rPr>
-        <w:t>my_api'));</w:t>
+      <w:proofErr w:type="spellStart"/>
+      <w:r>
+        <w:rPr>
+          <w:sz w:val="24"/>
+          <w:szCs w:val="24"/>
+        </w:rPr>
+        <w:t>my_api</w:t>
+      </w:r>
+      <w:proofErr w:type="spellEnd"/>
+      <w:r>
+        <w:rPr>
+          <w:sz w:val="24"/>
+          <w:szCs w:val="24"/>
+        </w:rPr>
+        <w:t>'));</w:t>
       </w:r>
     </w:p>
     <w:p>
@@ -1016,6 +1282,7 @@
         <w:rPr>
           <w:sz w:val="24"/>
           <w:szCs w:val="24"/>
+          <w:lang w:val="pt-BR"/>
         </w:rPr>
       </w:pPr>
       <w:r>
@@ -1034,13 +1301,51 @@
         </w:rPr>
         <w:t xml:space="preserve"> </w:t>
       </w:r>
+      <w:proofErr w:type="spellStart"/>
+      <w:proofErr w:type="gramStart"/>
       <w:r>
         <w:rPr>
           <w:b/>
           <w:bCs/>
           <w:color w:val="2E74B5" w:themeColor="accent1" w:themeShade="BF"/>
         </w:rPr>
-        <w:t>app.use('/', require('./my_api')());</w:t>
+        <w:t>app.use</w:t>
+      </w:r>
+      <w:proofErr w:type="spellEnd"/>
+      <w:r>
+        <w:rPr>
+          <w:b/>
+          <w:bCs/>
+          <w:color w:val="2E74B5" w:themeColor="accent1" w:themeShade="BF"/>
+        </w:rPr>
+        <w:t>(</w:t>
+      </w:r>
+      <w:proofErr w:type="gramEnd"/>
+      <w:r>
+        <w:rPr>
+          <w:b/>
+          <w:bCs/>
+          <w:color w:val="2E74B5" w:themeColor="accent1" w:themeShade="BF"/>
+        </w:rPr>
+        <w:t>'/', require('./</w:t>
+      </w:r>
+      <w:proofErr w:type="spellStart"/>
+      <w:r>
+        <w:rPr>
+          <w:b/>
+          <w:bCs/>
+          <w:color w:val="2E74B5" w:themeColor="accent1" w:themeShade="BF"/>
+        </w:rPr>
+        <w:t>my_api</w:t>
+      </w:r>
+      <w:proofErr w:type="spellEnd"/>
+      <w:r>
+        <w:rPr>
+          <w:b/>
+          <w:bCs/>
+          <w:color w:val="2E74B5" w:themeColor="accent1" w:themeShade="BF"/>
+        </w:rPr>
+        <w:t>')());</w:t>
       </w:r>
     </w:p>
     <w:p>
@@ -1100,7 +1405,17 @@
           <w:sz w:val="21"/>
           <w:szCs w:val="21"/>
         </w:rPr>
-        <w:t>{Company:"</w:t>
+        <w:t>{</w:t>
+      </w:r>
+      <w:proofErr w:type="spellStart"/>
+      <w:r>
+        <w:rPr>
+          <w:rFonts w:ascii="Consolas" w:hAnsi="Consolas"/>
+          <w:color w:val="777777"/>
+          <w:sz w:val="21"/>
+          <w:szCs w:val="21"/>
+        </w:rPr>
+        <w:t>Company:"</w:t>
       </w:r>
       <w:r>
         <w:rPr>
@@ -1111,6 +1426,7 @@
         </w:rPr>
         <w:t>BVC</w:t>
       </w:r>
+      <w:proofErr w:type="spellEnd"/>
       <w:r>
         <w:rPr>
           <w:rFonts w:ascii="Consolas" w:hAnsi="Consolas"/>
@@ -1127,7 +1443,17 @@
           <w:sz w:val="21"/>
           <w:szCs w:val="21"/>
         </w:rPr>
-        <w:t xml:space="preserve"> type</w:t>
+        <w:t xml:space="preserve"> </w:t>
+      </w:r>
+      <w:proofErr w:type="spellStart"/>
+      <w:r>
+        <w:rPr>
+          <w:rFonts w:ascii="Consolas" w:hAnsi="Consolas"/>
+          <w:color w:val="333333"/>
+          <w:sz w:val="21"/>
+          <w:szCs w:val="21"/>
+        </w:rPr>
+        <w:t>type</w:t>
       </w:r>
       <w:r>
         <w:rPr>
@@ -1147,6 +1473,7 @@
         </w:rPr>
         <w:t>college</w:t>
       </w:r>
+      <w:proofErr w:type="spellEnd"/>
       <w:r>
         <w:rPr>
           <w:rFonts w:ascii="Consolas" w:hAnsi="Consolas"/>
@@ -1183,6 +1510,7 @@
         </w:rPr>
         <w:t>:"</w:t>
       </w:r>
+      <w:proofErr w:type="spellStart"/>
       <w:r>
         <w:rPr>
           <w:rFonts w:ascii="Consolas" w:hAnsi="Consolas"/>
@@ -1192,6 +1520,7 @@
         </w:rPr>
         <w:t>calgary</w:t>
       </w:r>
+      <w:proofErr w:type="spellEnd"/>
       <w:r>
         <w:rPr>
           <w:rFonts w:ascii="Consolas" w:hAnsi="Consolas"/>
@@ -1210,6 +1539,7 @@
         </w:rPr>
         <w:t xml:space="preserve"> </w:t>
       </w:r>
+      <w:proofErr w:type="spellStart"/>
       <w:r>
         <w:rPr>
           <w:rFonts w:ascii="Consolas" w:hAnsi="Consolas"/>
@@ -1219,6 +1549,7 @@
         </w:rPr>
         <w:t>ownedby</w:t>
       </w:r>
+      <w:proofErr w:type="spellEnd"/>
       <w:r>
         <w:rPr>
           <w:rFonts w:ascii="Consolas" w:hAnsi="Consolas"/>
@@ -1358,8 +1689,14 @@
           <w:ilvl w:val="0"/>
           <w:numId w:val="10"/>
         </w:numPr>
-      </w:pPr>
-      <w:r>
+        <w:rPr>
+          <w:highlight w:val="yellow"/>
+        </w:rPr>
+      </w:pPr>
+      <w:r>
+        <w:rPr>
+          <w:highlight w:val="yellow"/>
+        </w:rPr>
         <w:t>fs variable should be used wherever the file system functions are used</w:t>
       </w:r>
     </w:p>
@@ -1372,7 +1709,15 @@
         </w:numPr>
       </w:pPr>
       <w:r>
-        <w:t>there is no error with the code and it works well</w:t>
+        <w:t xml:space="preserve">there is no error with the </w:t>
+      </w:r>
+      <w:proofErr w:type="gramStart"/>
+      <w:r>
+        <w:t>code</w:t>
+      </w:r>
+      <w:proofErr w:type="gramEnd"/>
+      <w:r>
+        <w:t xml:space="preserve"> and it works well</w:t>
       </w:r>
     </w:p>
     <w:p>
@@ -1397,7 +1742,110 @@
       <w:pPr>
         <w:pStyle w:val="PargrafodaLista"/>
         <w:ind w:left="360"/>
-      </w:pPr>
+        <w:rPr>
+          <w:b/>
+          <w:bCs/>
+          <w:color w:val="2E74B5" w:themeColor="accent1" w:themeShade="BF"/>
+        </w:rPr>
+      </w:pPr>
+      <w:r>
+        <w:rPr>
+          <w:b/>
+          <w:bCs/>
+          <w:color w:val="2E74B5" w:themeColor="accent1" w:themeShade="BF"/>
+        </w:rPr>
+        <w:t xml:space="preserve">The correct answer </w:t>
+      </w:r>
+      <w:proofErr w:type="gramStart"/>
+      <w:r>
+        <w:rPr>
+          <w:b/>
+          <w:bCs/>
+          <w:color w:val="2E74B5" w:themeColor="accent1" w:themeShade="BF"/>
+        </w:rPr>
+        <w:t>is:</w:t>
+      </w:r>
+      <w:proofErr w:type="gramEnd"/>
+      <w:r>
+        <w:rPr>
+          <w:b/>
+          <w:bCs/>
+          <w:color w:val="2E74B5" w:themeColor="accent1" w:themeShade="BF"/>
+        </w:rPr>
+        <w:t xml:space="preserve"> </w:t>
+      </w:r>
+      <w:r>
+        <w:rPr>
+          <w:b/>
+          <w:bCs/>
+          <w:color w:val="2E74B5" w:themeColor="accent1" w:themeShade="BF"/>
+        </w:rPr>
+        <w:t>fs variable should be used wherever the file system functions are used</w:t>
+      </w:r>
+      <w:r>
+        <w:rPr>
+          <w:b/>
+          <w:bCs/>
+          <w:color w:val="2E74B5" w:themeColor="accent1" w:themeShade="BF"/>
+        </w:rPr>
+        <w:t xml:space="preserve">. For fix the error, we can put that: </w:t>
+      </w:r>
+      <w:proofErr w:type="spellStart"/>
+      <w:proofErr w:type="gramStart"/>
+      <w:r>
+        <w:rPr>
+          <w:b/>
+          <w:bCs/>
+          <w:color w:val="2E74B5" w:themeColor="accent1" w:themeShade="BF"/>
+        </w:rPr>
+        <w:t>fs.writeFileSync</w:t>
+      </w:r>
+      <w:proofErr w:type="spellEnd"/>
+      <w:proofErr w:type="gramEnd"/>
+      <w:r>
+        <w:rPr>
+          <w:b/>
+          <w:bCs/>
+          <w:color w:val="2E74B5" w:themeColor="accent1" w:themeShade="BF"/>
+        </w:rPr>
+        <w:t>("</w:t>
+      </w:r>
+      <w:proofErr w:type="spellStart"/>
+      <w:r>
+        <w:rPr>
+          <w:b/>
+          <w:bCs/>
+          <w:color w:val="2E74B5" w:themeColor="accent1" w:themeShade="BF"/>
+        </w:rPr>
+        <w:t>employee.json</w:t>
+      </w:r>
+      <w:proofErr w:type="spellEnd"/>
+      <w:r>
+        <w:rPr>
+          <w:b/>
+          <w:bCs/>
+          <w:color w:val="2E74B5" w:themeColor="accent1" w:themeShade="BF"/>
+        </w:rPr>
+        <w:t xml:space="preserve">", </w:t>
+      </w:r>
+      <w:proofErr w:type="spellStart"/>
+      <w:r>
+        <w:rPr>
+          <w:b/>
+          <w:bCs/>
+          <w:color w:val="2E74B5" w:themeColor="accent1" w:themeShade="BF"/>
+        </w:rPr>
+        <w:t>JSON.stringify</w:t>
+      </w:r>
+      <w:proofErr w:type="spellEnd"/>
+      <w:r>
+        <w:rPr>
+          <w:b/>
+          <w:bCs/>
+          <w:color w:val="2E74B5" w:themeColor="accent1" w:themeShade="BF"/>
+        </w:rPr>
+        <w:t>(employee));</w:t>
+      </w:r>
     </w:p>
     <w:p>
       <w:pPr>
@@ -1433,16 +1881,133 @@
       <w:pPr>
         <w:pStyle w:val="PargrafodaLista"/>
         <w:ind w:left="360"/>
-        <w:rPr>
-          <w:b/>
-          <w:bCs/>
-        </w:rPr>
-      </w:pPr>
-      <w:r>
-        <w:rPr>
-          <w:b/>
-          <w:bCs/>
-        </w:rPr>
+      </w:pPr>
+    </w:p>
+    <w:p>
+      <w:pPr>
+        <w:pStyle w:val="PargrafodaLista"/>
+        <w:ind w:left="360"/>
+        <w:rPr>
+          <w:b/>
+          <w:bCs/>
+        </w:rPr>
+      </w:pPr>
+    </w:p>
+    <w:p>
+      <w:pPr>
+        <w:pStyle w:val="PargrafodaLista"/>
+        <w:ind w:left="360"/>
+        <w:rPr>
+          <w:b/>
+          <w:bCs/>
+        </w:rPr>
+      </w:pPr>
+    </w:p>
+    <w:p>
+      <w:pPr>
+        <w:pStyle w:val="PargrafodaLista"/>
+        <w:ind w:left="360"/>
+        <w:rPr>
+          <w:b/>
+          <w:bCs/>
+        </w:rPr>
+      </w:pPr>
+    </w:p>
+    <w:p>
+      <w:pPr>
+        <w:pStyle w:val="PargrafodaLista"/>
+        <w:ind w:left="360"/>
+        <w:rPr>
+          <w:b/>
+          <w:bCs/>
+        </w:rPr>
+      </w:pPr>
+    </w:p>
+    <w:p>
+      <w:pPr>
+        <w:pStyle w:val="PargrafodaLista"/>
+        <w:ind w:left="360"/>
+        <w:rPr>
+          <w:b/>
+          <w:bCs/>
+        </w:rPr>
+      </w:pPr>
+    </w:p>
+    <w:p>
+      <w:pPr>
+        <w:pStyle w:val="PargrafodaLista"/>
+        <w:ind w:left="360"/>
+        <w:rPr>
+          <w:b/>
+          <w:bCs/>
+        </w:rPr>
+      </w:pPr>
+    </w:p>
+    <w:p>
+      <w:pPr>
+        <w:pStyle w:val="PargrafodaLista"/>
+        <w:ind w:left="360"/>
+        <w:rPr>
+          <w:b/>
+          <w:bCs/>
+        </w:rPr>
+      </w:pPr>
+    </w:p>
+    <w:p>
+      <w:pPr>
+        <w:pStyle w:val="PargrafodaLista"/>
+        <w:ind w:left="360"/>
+        <w:rPr>
+          <w:b/>
+          <w:bCs/>
+        </w:rPr>
+      </w:pPr>
+    </w:p>
+    <w:p>
+      <w:pPr>
+        <w:pStyle w:val="PargrafodaLista"/>
+        <w:ind w:left="360"/>
+        <w:rPr>
+          <w:b/>
+          <w:bCs/>
+        </w:rPr>
+      </w:pPr>
+    </w:p>
+    <w:p>
+      <w:pPr>
+        <w:pStyle w:val="PargrafodaLista"/>
+        <w:ind w:left="360"/>
+        <w:rPr>
+          <w:b/>
+          <w:bCs/>
+        </w:rPr>
+      </w:pPr>
+    </w:p>
+    <w:p>
+      <w:pPr>
+        <w:pStyle w:val="PargrafodaLista"/>
+        <w:ind w:left="360"/>
+        <w:rPr>
+          <w:b/>
+          <w:bCs/>
+        </w:rPr>
+      </w:pPr>
+    </w:p>
+    <w:p>
+      <w:pPr>
+        <w:pStyle w:val="PargrafodaLista"/>
+        <w:ind w:left="360"/>
+        <w:rPr>
+          <w:b/>
+          <w:bCs/>
+        </w:rPr>
+      </w:pPr>
+      <w:r>
+        <w:rPr>
+          <w:b/>
+          <w:bCs/>
+        </w:rPr>
+        <w:lastRenderedPageBreak/>
         <w:t>Inside the index.html form you have the following code. By reading the method and the action which of the following api definition is correct?</w:t>
       </w:r>
     </w:p>
@@ -1461,7 +2026,6 @@
         <w:rPr>
           <w:noProof/>
         </w:rPr>
-        <w:lastRenderedPageBreak/>
         <w:drawing>
           <wp:inline distT="0" distB="0" distL="0" distR="0" wp14:anchorId="00885ED1" wp14:editId="00F3D56F">
             <wp:extent cx="5943600" cy="2071370"/>
@@ -3440,7 +4004,6 @@
   <w:style w:type="character" w:default="1" w:styleId="Fontepargpadro">
     <w:name w:val="Default Paragraph Font"/>
     <w:uiPriority w:val="1"/>
-    <w:semiHidden/>
     <w:unhideWhenUsed/>
   </w:style>
   <w:style w:type="table" w:default="1" w:styleId="Tabelanormal">
